--- a/DSE203/Presentation 2/Demand Prediction Integrated Schema Mappings.doc.docx
+++ b/DSE203/Presentation 2/Demand Prediction Integrated Schema Mappings.doc.docx
@@ -149,9 +149,7 @@
               <w:rPr>
                 <w:rtl w:val="0"/>
               </w:rPr>
-              <w:t xml:space="preserve">(Postgres </w:t>
-              <w:tab/>
-              <w:t xml:space="preserve">table)</w:t>
+              <w:t xml:space="preserve">(Postgres table)</w:t>
               <w:tab/>
               <w:tab/>
             </w:r>
@@ -2692,9 +2690,7 @@
               <w:rPr>
                 <w:rtl w:val="0"/>
               </w:rPr>
-              <w:t xml:space="preserve">(Postgres </w:t>
-              <w:tab/>
-              <w:t xml:space="preserve">table)</w:t>
+              <w:t xml:space="preserve">(Postgres table)</w:t>
               <w:tab/>
               <w:tab/>
             </w:r>
@@ -4506,6 +4502,91 @@
               <w:rPr>
                 <w:rtl w:val="0"/>
               </w:rPr>
+              <w:t xml:space="preserve">sales_aggregate.salesaggid</w:t>
+            </w:r>
+          </w:p>
+        </w:tc>
+        <w:tc>
+          <w:tcPr>
+            <w:tcBorders>
+              <w:left w:color="000000" w:space="0" w:sz="6" w:val="single"/>
+              <w:bottom w:color="000000" w:space="0" w:sz="6" w:val="single"/>
+              <w:right w:color="000000" w:space="0" w:sz="6" w:val="single"/>
+            </w:tcBorders>
+            <w:tcMar>
+              <w:top w:w="100.0" w:type="dxa"/>
+              <w:left w:w="100.0" w:type="dxa"/>
+              <w:bottom w:w="100.0" w:type="dxa"/>
+              <w:right w:w="100.0" w:type="dxa"/>
+            </w:tcMar>
+            <w:vAlign w:val="top"/>
+          </w:tcPr>
+          <w:p>
+            <w:pPr>
+              <w:keepNext w:val="0"/>
+              <w:keepLines w:val="0"/>
+              <w:widowControl w:val="0"/>
+              <w:pBdr>
+                <w:top w:space="0" w:sz="0" w:val="nil"/>
+                <w:left w:space="0" w:sz="0" w:val="nil"/>
+                <w:bottom w:space="0" w:sz="0" w:val="nil"/>
+                <w:right w:space="0" w:sz="0" w:val="nil"/>
+                <w:between w:space="0" w:sz="0" w:val="nil"/>
+              </w:pBdr>
+              <w:shd w:fill="auto" w:val="clear"/>
+              <w:spacing w:after="0" w:before="0" w:line="240" w:lineRule="auto"/>
+              <w:ind w:left="0" w:right="0" w:firstLine="0"/>
+              <w:contextualSpacing w:val="0"/>
+              <w:jc w:val="left"/>
+              <w:rPr/>
+            </w:pPr>
+            <w:r>
+              <w:rPr>
+                <w:rtl w:val="0"/>
+              </w:rPr>
+              <w:t xml:space="preserve">Generated ID field</w:t>
+            </w:r>
+          </w:p>
+        </w:tc>
+      </w:tr>
+      <w:tr>
+        <w:tc>
+          <w:tcPr>
+            <w:tcBorders>
+              <w:left w:color="000000" w:space="0" w:sz="6" w:val="single"/>
+              <w:bottom w:color="000000" w:space="0" w:sz="6" w:val="single"/>
+            </w:tcBorders>
+            <w:tcMar>
+              <w:top w:w="100.0" w:type="dxa"/>
+              <w:left w:w="100.0" w:type="dxa"/>
+              <w:bottom w:w="100.0" w:type="dxa"/>
+              <w:right w:w="100.0" w:type="dxa"/>
+            </w:tcMar>
+            <w:vAlign w:val="top"/>
+          </w:tcPr>
+          <w:p>
+            <w:pPr>
+              <w:keepNext w:val="0"/>
+              <w:keepLines w:val="0"/>
+              <w:widowControl w:val="0"/>
+              <w:pBdr>
+                <w:top w:space="0" w:sz="0" w:val="nil"/>
+                <w:left w:space="0" w:sz="0" w:val="nil"/>
+                <w:bottom w:space="0" w:sz="0" w:val="nil"/>
+                <w:right w:space="0" w:sz="0" w:val="nil"/>
+                <w:between w:space="0" w:sz="0" w:val="nil"/>
+              </w:pBdr>
+              <w:shd w:fill="auto" w:val="clear"/>
+              <w:spacing w:after="0" w:before="0" w:line="240" w:lineRule="auto"/>
+              <w:ind w:left="0" w:right="0" w:firstLine="0"/>
+              <w:contextualSpacing w:val="0"/>
+              <w:jc w:val="left"/>
+              <w:rPr/>
+            </w:pPr>
+            <w:r>
+              <w:rPr>
+                <w:rtl w:val="0"/>
+              </w:rPr>
               <w:t xml:space="preserve">sales_aggregate.nodeid</w:t>
               <w:tab/>
             </w:r>
@@ -6263,6 +6344,36 @@
         <w:spacing w:line="240" w:lineRule="auto"/>
         <w:contextualSpacing w:val="0"/>
         <w:rPr/>
+      </w:pPr>
+      <w:r>
+        <w:rPr>
+          <w:rtl w:val="0"/>
+        </w:rPr>
+      </w:r>
+    </w:p>
+    <w:p>
+      <w:pPr>
+        <w:spacing w:line="240" w:lineRule="auto"/>
+        <w:contextualSpacing w:val="0"/>
+        <w:rPr>
+          <w:b w:val="1"/>
+        </w:rPr>
+      </w:pPr>
+      <w:r>
+        <w:rPr>
+          <w:b w:val="1"/>
+          <w:rtl w:val="0"/>
+        </w:rPr>
+        <w:br w:type="textWrapping"/>
+      </w:r>
+    </w:p>
+    <w:p>
+      <w:pPr>
+        <w:spacing w:line="240" w:lineRule="auto"/>
+        <w:contextualSpacing w:val="0"/>
+        <w:rPr>
+          <w:b w:val="1"/>
+        </w:rPr>
       </w:pPr>
       <w:r>
         <w:rPr>
@@ -7527,18 +7638,6 @@
         </w:tc>
       </w:tr>
     </w:tbl>
-    <w:p>
-      <w:pPr>
-        <w:spacing w:line="240" w:lineRule="auto"/>
-        <w:contextualSpacing w:val="0"/>
-        <w:rPr/>
-      </w:pPr>
-      <w:r>
-        <w:rPr>
-          <w:rtl w:val="0"/>
-        </w:rPr>
-      </w:r>
-    </w:p>
     <w:p>
       <w:pPr>
         <w:spacing w:line="240" w:lineRule="auto"/>
@@ -7928,18 +8027,6 @@
         <w:t xml:space="preserve">}</w:t>
       </w:r>
     </w:p>
-    <w:p>
-      <w:pPr>
-        <w:spacing w:line="240" w:lineRule="auto"/>
-        <w:contextualSpacing w:val="0"/>
-        <w:rPr/>
-      </w:pPr>
-      <w:r>
-        <w:rPr>
-          <w:rtl w:val="0"/>
-        </w:rPr>
-      </w:r>
-    </w:p>
     <w:sectPr>
       <w:pgSz w:h="15840" w:w="12240"/>
       <w:pgMar w:bottom="576" w:top="576" w:left="720" w:right="720" w:header="0"/>
